--- a/接口说明/FormatCheckService.docx
+++ b/接口说明/FormatCheckService.docx
@@ -425,49 +425,7 @@
               <w:rPr>
                 <w:rFonts w:ascii="Calibri" w:eastAsia="宋体" w:hAnsi="Calibri" w:cs="Times New Roman"/>
               </w:rPr>
-              <w:t>p</w:t>
-            </w:r>
-            <w:r>
-              <w:rPr>
-                <w:rFonts w:ascii="Calibri" w:eastAsia="宋体" w:hAnsi="Calibri" w:cs="Times New Roman"/>
-              </w:rPr>
-              <w:t>ublic</w:t>
-            </w:r>
-            <w:r>
-              <w:rPr>
-                <w:rFonts w:ascii="Calibri" w:eastAsia="宋体" w:hAnsi="Calibri" w:cs="Times New Roman"/>
-              </w:rPr>
-              <w:t xml:space="preserve">  </w:t>
-            </w:r>
-            <w:r>
-              <w:rPr>
-                <w:rFonts w:ascii="Calibri" w:eastAsia="宋体" w:hAnsi="Calibri" w:cs="Times New Roman"/>
-              </w:rPr>
-              <w:t>CheckFormMessage check</w:t>
-            </w:r>
-            <w:r>
-              <w:rPr>
-                <w:rFonts w:ascii="Calibri" w:eastAsia="宋体" w:hAnsi="Calibri" w:cs="Times New Roman"/>
-              </w:rPr>
-              <w:t>Date</w:t>
-            </w:r>
-            <w:r>
-              <w:rPr>
-                <w:rFonts w:ascii="Calibri" w:eastAsia="宋体" w:hAnsi="Calibri" w:cs="Times New Roman"/>
-              </w:rPr>
-              <w:t>(</w:t>
-            </w:r>
-            <w:r>
-              <w:rPr>
-                <w:rFonts w:ascii="Calibri" w:eastAsia="宋体" w:hAnsi="Calibri" w:cs="Times New Roman"/>
-              </w:rPr>
-              <w:t>String data</w:t>
-            </w:r>
-            <w:r>
-              <w:rPr>
-                <w:rFonts w:ascii="Calibri" w:eastAsia="宋体" w:hAnsi="Calibri" w:cs="Times New Roman"/>
-              </w:rPr>
-              <w:t>)</w:t>
+              <w:t>public  CheckFormMessage checkDate(String data)</w:t>
             </w:r>
           </w:p>
         </w:tc>
@@ -535,19 +493,7 @@
               <w:rPr>
                 <w:rFonts w:ascii="Calibri" w:eastAsia="宋体" w:hAnsi="Calibri" w:cs="Times New Roman"/>
               </w:rPr>
-              <w:t>检查</w:t>
-            </w:r>
-            <w:r>
-              <w:rPr>
-                <w:rFonts w:ascii="Calibri" w:eastAsia="宋体" w:hAnsi="Calibri" w:cs="Times New Roman"/>
-              </w:rPr>
-              <w:t>日期填写是否正确</w:t>
-            </w:r>
-            <w:r>
-              <w:rPr>
-                <w:rFonts w:ascii="Calibri" w:eastAsia="宋体" w:hAnsi="Calibri" w:cs="Times New Roman"/>
-              </w:rPr>
-              <w:t>，参数</w:t>
+              <w:t>检查日期填写是否正确，参数</w:t>
             </w:r>
             <w:r>
               <w:rPr>
@@ -566,27 +512,6 @@
                 <w:rFonts w:ascii="Calibri" w:eastAsia="宋体" w:hAnsi="Calibri" w:cs="Times New Roman"/>
               </w:rPr>
               <w:t>日期</w:t>
-            </w:r>
-            <w:r>
-              <w:rPr>
-                <w:rFonts w:ascii="Calibri" w:eastAsia="宋体" w:hAnsi="Calibri" w:cs="Times New Roman"/>
-                <w:color w:val="FF0000"/>
-              </w:rPr>
-              <w:t>（用于</w:t>
-            </w:r>
-            <w:r>
-              <w:rPr>
-                <w:rFonts w:ascii="Calibri" w:eastAsia="宋体" w:hAnsi="Calibri" w:cs="Times New Roman"/>
-                <w:color w:val="FF0000"/>
-              </w:rPr>
-              <w:t>非</w:t>
-            </w:r>
-            <w:r>
-              <w:rPr>
-                <w:rFonts w:ascii="Calibri" w:eastAsia="宋体" w:hAnsi="Calibri" w:cs="Times New Roman"/>
-                <w:color w:val="FF0000"/>
-              </w:rPr>
-              <w:t>预计达到日期）</w:t>
             </w:r>
           </w:p>
         </w:tc>
@@ -705,15 +630,15 @@
                 <w:color w:val="0D0D0D" w:themeColor="text1" w:themeTint="F2"/>
                 <w:sz w:val="18"/>
               </w:rPr>
-              <w:t>预计日期（不必</w:t>
-            </w:r>
-            <w:r>
-              <w:rPr>
-                <w:rFonts w:ascii="微软雅黑" w:eastAsia="微软雅黑" w:hAnsi="微软雅黑"/>
+              <w:t>预计日期（系统当前日期之</w:t>
+            </w:r>
+            <w:r>
+              <w:rPr>
+                <w:rFonts w:ascii="微软雅黑" w:eastAsia="微软雅黑" w:hAnsi="微软雅黑" w:hint="eastAsia"/>
                 <w:color w:val="0D0D0D" w:themeColor="text1" w:themeTint="F2"/>
                 <w:sz w:val="18"/>
               </w:rPr>
-              <w:t>系统当前日期之前</w:t>
+              <w:t>后</w:t>
             </w:r>
             <w:r>
               <w:rPr>
@@ -767,49 +692,7 @@
               <w:rPr>
                 <w:rFonts w:ascii="Calibri" w:eastAsia="宋体" w:hAnsi="Calibri" w:cs="Times New Roman"/>
               </w:rPr>
-              <w:t>p</w:t>
-            </w:r>
-            <w:r>
-              <w:rPr>
-                <w:rFonts w:ascii="Calibri" w:eastAsia="宋体" w:hAnsi="Calibri" w:cs="Times New Roman"/>
-              </w:rPr>
-              <w:t>ublic</w:t>
-            </w:r>
-            <w:r>
-              <w:rPr>
-                <w:rFonts w:ascii="Calibri" w:eastAsia="宋体" w:hAnsi="Calibri" w:cs="Times New Roman"/>
-              </w:rPr>
-              <w:t xml:space="preserve">  </w:t>
-            </w:r>
-            <w:r>
-              <w:rPr>
-                <w:rFonts w:ascii="Calibri" w:eastAsia="宋体" w:hAnsi="Calibri" w:cs="Times New Roman"/>
-              </w:rPr>
-              <w:t>CheckFormMessage check</w:t>
-            </w:r>
-            <w:r>
-              <w:rPr>
-                <w:rFonts w:ascii="Calibri" w:eastAsia="宋体" w:hAnsi="Calibri" w:cs="Times New Roman"/>
-              </w:rPr>
-              <w:t>PreDate</w:t>
-            </w:r>
-            <w:r>
-              <w:rPr>
-                <w:rFonts w:ascii="Calibri" w:eastAsia="宋体" w:hAnsi="Calibri" w:cs="Times New Roman"/>
-              </w:rPr>
-              <w:t>(</w:t>
-            </w:r>
-            <w:r>
-              <w:rPr>
-                <w:rFonts w:ascii="Calibri" w:eastAsia="宋体" w:hAnsi="Calibri" w:cs="Times New Roman"/>
-              </w:rPr>
-              <w:t>String data</w:t>
-            </w:r>
-            <w:r>
-              <w:rPr>
-                <w:rFonts w:ascii="Calibri" w:eastAsia="宋体" w:hAnsi="Calibri" w:cs="Times New Roman"/>
-              </w:rPr>
-              <w:t>)</w:t>
+              <w:t>public  CheckFormMessage checkPreDate(String data)</w:t>
             </w:r>
           </w:p>
         </w:tc>
@@ -876,19 +759,7 @@
               <w:rPr>
                 <w:rFonts w:ascii="Calibri" w:eastAsia="宋体" w:hAnsi="Calibri" w:cs="Times New Roman"/>
               </w:rPr>
-              <w:t>检查</w:t>
-            </w:r>
-            <w:r>
-              <w:rPr>
-                <w:rFonts w:ascii="Calibri" w:eastAsia="宋体" w:hAnsi="Calibri" w:cs="Times New Roman"/>
-              </w:rPr>
-              <w:t>日期格式是否正确</w:t>
-            </w:r>
-            <w:r>
-              <w:rPr>
-                <w:rFonts w:ascii="Calibri" w:eastAsia="宋体" w:hAnsi="Calibri" w:cs="Times New Roman"/>
-              </w:rPr>
-              <w:t>，参数</w:t>
+              <w:t>检查日期格式是否正确，参数</w:t>
             </w:r>
             <w:r>
               <w:rPr>
@@ -1026,7 +897,14 @@
                 <w:rFonts w:ascii="微软雅黑" w:eastAsia="微软雅黑" w:hAnsi="微软雅黑"/>
                 <w:sz w:val="18"/>
               </w:rPr>
-              <w:t>location，</w:t>
+              <w:t>from</w:t>
+            </w:r>
+            <w:r>
+              <w:rPr>
+                <w:rFonts w:ascii="微软雅黑" w:eastAsia="微软雅黑" w:hAnsi="微软雅黑"/>
+                <w:sz w:val="18"/>
+              </w:rPr>
+              <w:t>，</w:t>
             </w:r>
             <w:r>
               <w:rPr>
@@ -1046,7 +924,7 @@
               <w:rPr>
                 <w:rFonts w:ascii="Arial" w:hAnsi="Arial" w:cs="Arial"/>
               </w:rPr>
-              <w:t>local</w:t>
+              <w:t>to</w:t>
             </w:r>
             <w:r>
               <w:rPr>
@@ -1114,25 +992,25 @@
               <w:rPr>
                 <w:rFonts w:ascii="Calibri" w:eastAsia="宋体" w:hAnsi="Calibri" w:cs="Times New Roman"/>
               </w:rPr>
-              <w:t>public  CheckFormMessage check</w:t>
-            </w:r>
-            <w:r>
-              <w:rPr>
-                <w:rFonts w:ascii="Calibri" w:eastAsia="宋体" w:hAnsi="Calibri" w:cs="Times New Roman"/>
-              </w:rPr>
-              <w:t>Loction(</w:t>
-            </w:r>
-            <w:r>
-              <w:rPr>
-                <w:rFonts w:ascii="Calibri" w:eastAsia="宋体" w:hAnsi="Calibri" w:cs="Times New Roman"/>
-              </w:rPr>
-              <w:t xml:space="preserve">String </w:t>
-            </w:r>
-            <w:r>
-              <w:rPr>
-                <w:rFonts w:ascii="Calibri" w:eastAsia="宋体" w:hAnsi="Calibri" w:cs="Times New Roman"/>
-              </w:rPr>
-              <w:t>location,String local</w:t>
+              <w:t xml:space="preserve">public  CheckFormMessage checkLoction(String </w:t>
+            </w:r>
+            <w:r>
+              <w:rPr>
+                <w:rFonts w:ascii="Calibri" w:eastAsia="宋体" w:hAnsi="Calibri" w:cs="Times New Roman"/>
+              </w:rPr>
+              <w:t>from</w:t>
+            </w:r>
+            <w:r>
+              <w:rPr>
+                <w:rFonts w:ascii="Calibri" w:eastAsia="宋体" w:hAnsi="Calibri" w:cs="Times New Roman"/>
+              </w:rPr>
+              <w:t xml:space="preserve">,String </w:t>
+            </w:r>
+            <w:r>
+              <w:rPr>
+                <w:rFonts w:ascii="Calibri" w:eastAsia="宋体" w:hAnsi="Calibri" w:cs="Times New Roman"/>
+              </w:rPr>
+              <w:t>to</w:t>
             </w:r>
             <w:r>
               <w:rPr>
@@ -1199,32 +1077,20 @@
               <w:spacing w:line="276" w:lineRule="auto"/>
               <w:cnfStyle w:val="000000100000" w:firstRow="0" w:lastRow="0" w:firstColumn="0" w:lastColumn="0" w:oddVBand="0" w:evenVBand="0" w:oddHBand="1" w:evenHBand="0" w:firstRowFirstColumn="0" w:firstRowLastColumn="0" w:lastRowFirstColumn="0" w:lastRowLastColumn="0"/>
               <w:rPr>
-                <w:rFonts w:ascii="Calibri" w:eastAsia="宋体" w:hAnsi="Calibri" w:cs="Times New Roman" w:hint="eastAsia"/>
-              </w:rPr>
-            </w:pPr>
-            <w:r>
-              <w:rPr>
-                <w:rFonts w:ascii="Calibri" w:eastAsia="宋体" w:hAnsi="Calibri" w:cs="Times New Roman"/>
-              </w:rPr>
-              <w:t>检查</w:t>
-            </w:r>
-            <w:r>
-              <w:rPr>
-                <w:rFonts w:ascii="Calibri" w:eastAsia="宋体" w:hAnsi="Calibri" w:cs="Times New Roman"/>
-              </w:rPr>
-              <w:t>地点</w:t>
-            </w:r>
-            <w:r>
-              <w:rPr>
-                <w:rFonts w:ascii="Calibri" w:eastAsia="宋体" w:hAnsi="Calibri" w:cs="Times New Roman"/>
-              </w:rPr>
-              <w:t>填写是否正确，参数</w:t>
-            </w:r>
-            <w:r>
-              <w:rPr>
-                <w:rFonts w:ascii="Calibri" w:eastAsia="宋体" w:hAnsi="Calibri" w:cs="Times New Roman"/>
-              </w:rPr>
-              <w:t>location</w:t>
+                <w:rFonts w:ascii="Calibri" w:eastAsia="宋体" w:hAnsi="Calibri" w:cs="Times New Roman"/>
+              </w:rPr>
+            </w:pPr>
+            <w:r>
+              <w:rPr>
+                <w:rFonts w:ascii="Calibri" w:eastAsia="宋体" w:hAnsi="Calibri" w:cs="Times New Roman"/>
+              </w:rPr>
+              <w:t>检查地点填写是否正确，参数</w:t>
+            </w:r>
+            <w:r>
+              <w:rPr>
+                <w:rFonts w:ascii="Calibri" w:eastAsia="宋体" w:hAnsi="Calibri" w:cs="Times New Roman"/>
+              </w:rPr>
+              <w:t>from</w:t>
             </w:r>
             <w:r>
               <w:rPr>
@@ -1234,9 +1100,9 @@
             </w:r>
             <w:r>
               <w:rPr>
-                <w:rFonts w:ascii="Calibri" w:eastAsia="宋体" w:hAnsi="Calibri" w:cs="Times New Roman" w:hint="eastAsia"/>
-              </w:rPr>
-              <w:t>local</w:t>
+                <w:rFonts w:ascii="Calibri" w:eastAsia="宋体" w:hAnsi="Calibri" w:cs="Times New Roman"/>
+              </w:rPr>
+              <w:t>to</w:t>
             </w:r>
             <w:r>
               <w:rPr>
@@ -1703,7 +1569,6 @@
                 <w:bCs/>
                 <w:color w:val="000000"/>
               </w:rPr>
-              <w:lastRenderedPageBreak/>
               <w:t>语法</w:t>
             </w:r>
           </w:p>
@@ -1737,7 +1602,6 @@
               <w:rPr>
                 <w:rFonts w:ascii="Calibri" w:eastAsia="宋体" w:hAnsi="Calibri" w:cs="Times New Roman"/>
               </w:rPr>
-              <w:lastRenderedPageBreak/>
               <w:t>number)</w:t>
             </w:r>
           </w:p>
@@ -1812,13 +1676,7 @@
               <w:rPr>
                 <w:rFonts w:ascii="Calibri" w:eastAsia="宋体" w:hAnsi="Calibri" w:cs="Times New Roman"/>
               </w:rPr>
-              <w:t>中转中心</w:t>
-            </w:r>
-            <w:r>
-              <w:rPr>
-                <w:rFonts w:ascii="Calibri" w:eastAsia="宋体" w:hAnsi="Calibri" w:cs="Times New Roman"/>
-              </w:rPr>
-              <w:t>编号</w:t>
+              <w:t>中转中心编号</w:t>
             </w:r>
             <w:r>
               <w:rPr>
@@ -2235,14 +2093,7 @@
                 <w:rFonts w:ascii="微软雅黑" w:eastAsia="微软雅黑" w:hAnsi="微软雅黑"/>
                 <w:sz w:val="18"/>
               </w:rPr>
-              <w:t>Truck</w:t>
-            </w:r>
-            <w:r>
-              <w:rPr>
-                <w:rFonts w:ascii="微软雅黑" w:eastAsia="微软雅黑" w:hAnsi="微软雅黑"/>
-                <w:sz w:val="18"/>
-              </w:rPr>
-              <w:t>ID(</w:t>
+              <w:t>TruckID(</w:t>
             </w:r>
             <w:r>
               <w:rPr>
@@ -2303,19 +2154,7 @@
               <w:rPr>
                 <w:rFonts w:ascii="Calibri" w:eastAsia="宋体" w:hAnsi="Calibri" w:cs="Times New Roman"/>
               </w:rPr>
-              <w:t>public CheckFormMessage checkTruckID(</w:t>
-            </w:r>
-            <w:r>
-              <w:rPr>
-                <w:rFonts w:ascii="Calibri" w:eastAsia="宋体" w:hAnsi="Calibri" w:cs="Times New Roman"/>
-              </w:rPr>
-              <w:t xml:space="preserve">String </w:t>
-            </w:r>
-            <w:r>
-              <w:rPr>
-                <w:rFonts w:ascii="Calibri" w:eastAsia="宋体" w:hAnsi="Calibri" w:cs="Times New Roman"/>
-              </w:rPr>
-              <w:t>number)</w:t>
+              <w:t>public CheckFormMessage checkTruckID(String number)</w:t>
             </w:r>
           </w:p>
         </w:tc>
@@ -2499,21 +2338,7 @@
                 <w:rFonts w:ascii="微软雅黑" w:eastAsia="微软雅黑" w:hAnsi="微软雅黑"/>
                 <w:sz w:val="18"/>
               </w:rPr>
-              <w:t>Truck</w:t>
-            </w:r>
-            <w:r>
-              <w:rPr>
-                <w:rFonts w:ascii="微软雅黑" w:eastAsia="微软雅黑" w:hAnsi="微软雅黑"/>
-                <w:sz w:val="18"/>
-              </w:rPr>
-              <w:t>Load</w:t>
-            </w:r>
-            <w:r>
-              <w:rPr>
-                <w:rFonts w:ascii="微软雅黑" w:eastAsia="微软雅黑" w:hAnsi="微软雅黑"/>
-                <w:sz w:val="18"/>
-              </w:rPr>
-              <w:t>ID(</w:t>
+              <w:t>TruckLoadID(</w:t>
             </w:r>
             <w:r>
               <w:rPr>
@@ -2574,19 +2399,7 @@
               <w:rPr>
                 <w:rFonts w:ascii="Calibri" w:eastAsia="宋体" w:hAnsi="Calibri" w:cs="Times New Roman"/>
               </w:rPr>
-              <w:t>public CheckFormMessage checkTruckLoadID(</w:t>
-            </w:r>
-            <w:r>
-              <w:rPr>
-                <w:rFonts w:ascii="Calibri" w:eastAsia="宋体" w:hAnsi="Calibri" w:cs="Times New Roman"/>
-              </w:rPr>
-              <w:t xml:space="preserve">String </w:t>
-            </w:r>
-            <w:r>
-              <w:rPr>
-                <w:rFonts w:ascii="Calibri" w:eastAsia="宋体" w:hAnsi="Calibri" w:cs="Times New Roman"/>
-              </w:rPr>
-              <w:t>number)</w:t>
+              <w:t>public CheckFormMessage checkTruckLoadID(String number)</w:t>
             </w:r>
           </w:p>
         </w:tc>
@@ -2769,14 +2582,7 @@
                 <w:rFonts w:ascii="微软雅黑" w:eastAsia="微软雅黑" w:hAnsi="微软雅黑"/>
                 <w:sz w:val="18"/>
               </w:rPr>
-              <w:t>Name</w:t>
-            </w:r>
-            <w:r>
-              <w:rPr>
-                <w:rFonts w:ascii="微软雅黑" w:eastAsia="微软雅黑" w:hAnsi="微软雅黑"/>
-                <w:sz w:val="18"/>
-              </w:rPr>
-              <w:t>(</w:t>
+              <w:t>Name(</w:t>
             </w:r>
             <w:r>
               <w:rPr>
@@ -2851,19 +2657,7 @@
               <w:rPr>
                 <w:rFonts w:ascii="Calibri" w:eastAsia="宋体" w:hAnsi="Calibri" w:cs="Times New Roman"/>
               </w:rPr>
-              <w:t>public CheckFormMessage checkName(</w:t>
-            </w:r>
-            <w:r>
-              <w:rPr>
-                <w:rFonts w:ascii="Calibri" w:eastAsia="宋体" w:hAnsi="Calibri" w:cs="Times New Roman"/>
-              </w:rPr>
-              <w:t xml:space="preserve">String </w:t>
-            </w:r>
-            <w:r>
-              <w:rPr>
-                <w:rFonts w:ascii="Calibri" w:eastAsia="宋体" w:hAnsi="Calibri" w:cs="Times New Roman"/>
-              </w:rPr>
-              <w:t>name)</w:t>
+              <w:t>public CheckFormMessage checkName(String name)</w:t>
             </w:r>
           </w:p>
         </w:tc>
@@ -3047,14 +2841,7 @@
                 <w:rFonts w:ascii="微软雅黑" w:eastAsia="微软雅黑" w:hAnsi="微软雅黑"/>
                 <w:sz w:val="18"/>
               </w:rPr>
-              <w:t>Money</w:t>
-            </w:r>
-            <w:r>
-              <w:rPr>
-                <w:rFonts w:ascii="微软雅黑" w:eastAsia="微软雅黑" w:hAnsi="微软雅黑"/>
-                <w:sz w:val="18"/>
-              </w:rPr>
-              <w:t>(</w:t>
+              <w:t>Money(</w:t>
             </w:r>
             <w:r>
               <w:rPr>
@@ -3129,19 +2916,7 @@
               <w:rPr>
                 <w:rFonts w:ascii="Calibri" w:eastAsia="宋体" w:hAnsi="Calibri" w:cs="Times New Roman"/>
               </w:rPr>
-              <w:t>public CheckFormMessage checkMoney(</w:t>
-            </w:r>
-            <w:r>
-              <w:rPr>
-                <w:rFonts w:ascii="Calibri" w:eastAsia="宋体" w:hAnsi="Calibri" w:cs="Times New Roman"/>
-              </w:rPr>
-              <w:t xml:space="preserve">String </w:t>
-            </w:r>
-            <w:r>
-              <w:rPr>
-                <w:rFonts w:ascii="Calibri" w:eastAsia="宋体" w:hAnsi="Calibri" w:cs="Times New Roman"/>
-              </w:rPr>
-              <w:t>money)</w:t>
+              <w:t>public CheckFormMessage checkMoney(String money)</w:t>
             </w:r>
           </w:p>
         </w:tc>
@@ -3224,6 +2999,8 @@
             </w:r>
           </w:p>
         </w:tc>
+        <w:bookmarkStart w:id="0" w:name="_GoBack"/>
+        <w:bookmarkEnd w:id="0"/>
       </w:tr>
       <w:tr>
         <w:trPr>
@@ -3325,14 +3102,7 @@
                 <w:rFonts w:ascii="微软雅黑" w:eastAsia="微软雅黑" w:hAnsi="微软雅黑"/>
                 <w:sz w:val="18"/>
               </w:rPr>
-              <w:t xml:space="preserve">Phone </w:t>
-            </w:r>
-            <w:r>
-              <w:rPr>
-                <w:rFonts w:ascii="微软雅黑" w:eastAsia="微软雅黑" w:hAnsi="微软雅黑"/>
-                <w:sz w:val="18"/>
-              </w:rPr>
-              <w:t>(</w:t>
+              <w:t>Phone (</w:t>
             </w:r>
             <w:r>
               <w:rPr>
@@ -3346,7 +3116,6 @@
                 <w:rFonts w:ascii="微软雅黑" w:eastAsia="微软雅黑" w:hAnsi="微软雅黑"/>
                 <w:sz w:val="18"/>
               </w:rPr>
-              <w:lastRenderedPageBreak/>
               <w:t>unm</w:t>
             </w:r>
             <w:r>
@@ -3387,7 +3156,6 @@
                 <w:bCs/>
                 <w:color w:val="000000"/>
               </w:rPr>
-              <w:lastRenderedPageBreak/>
               <w:t>语法</w:t>
             </w:r>
           </w:p>
@@ -3409,26 +3177,7 @@
               <w:rPr>
                 <w:rFonts w:ascii="Calibri" w:eastAsia="宋体" w:hAnsi="Calibri" w:cs="Times New Roman"/>
               </w:rPr>
-              <w:t xml:space="preserve">public CheckFormMessage </w:t>
-            </w:r>
-            <w:r>
-              <w:rPr>
-                <w:rFonts w:ascii="Calibri" w:eastAsia="宋体" w:hAnsi="Calibri" w:cs="Times New Roman"/>
-              </w:rPr>
-              <w:lastRenderedPageBreak/>
-              <w:t>checkPhone(</w:t>
-            </w:r>
-            <w:r>
-              <w:rPr>
-                <w:rFonts w:ascii="Calibri" w:eastAsia="宋体" w:hAnsi="Calibri" w:cs="Times New Roman"/>
-              </w:rPr>
-              <w:t xml:space="preserve">String </w:t>
-            </w:r>
-            <w:r>
-              <w:rPr>
-                <w:rFonts w:ascii="Calibri" w:eastAsia="宋体" w:hAnsi="Calibri" w:cs="Times New Roman"/>
-              </w:rPr>
-              <w:t>num)</w:t>
+              <w:t>public CheckFormMessage checkPhone(String num)</w:t>
             </w:r>
           </w:p>
         </w:tc>
@@ -3613,14 +3362,7 @@
                 <w:rFonts w:ascii="微软雅黑" w:eastAsia="微软雅黑" w:hAnsi="微软雅黑"/>
                 <w:sz w:val="18"/>
               </w:rPr>
-              <w:t xml:space="preserve">IsInt </w:t>
-            </w:r>
-            <w:r>
-              <w:rPr>
-                <w:rFonts w:ascii="微软雅黑" w:eastAsia="微软雅黑" w:hAnsi="微软雅黑"/>
-                <w:sz w:val="18"/>
-              </w:rPr>
-              <w:t>(</w:t>
+              <w:t>IsInt (</w:t>
             </w:r>
             <w:r>
               <w:rPr>
@@ -3705,19 +3447,7 @@
               <w:rPr>
                 <w:rFonts w:ascii="Calibri" w:eastAsia="宋体" w:hAnsi="Calibri" w:cs="Times New Roman"/>
               </w:rPr>
-              <w:t>public CheckFormMessage checkIsInt(</w:t>
-            </w:r>
-            <w:r>
-              <w:rPr>
-                <w:rFonts w:ascii="Calibri" w:eastAsia="宋体" w:hAnsi="Calibri" w:cs="Times New Roman"/>
-              </w:rPr>
-              <w:t xml:space="preserve">String </w:t>
-            </w:r>
-            <w:r>
-              <w:rPr>
-                <w:rFonts w:ascii="Calibri" w:eastAsia="宋体" w:hAnsi="Calibri" w:cs="Times New Roman"/>
-              </w:rPr>
-              <w:t>num)</w:t>
+              <w:t>public CheckFormMessage checkIsInt(String num)</w:t>
             </w:r>
           </w:p>
         </w:tc>
@@ -3901,14 +3631,7 @@
                 <w:rFonts w:ascii="微软雅黑" w:eastAsia="微软雅黑" w:hAnsi="微软雅黑"/>
                 <w:sz w:val="18"/>
               </w:rPr>
-              <w:t xml:space="preserve">Weight </w:t>
-            </w:r>
-            <w:r>
-              <w:rPr>
-                <w:rFonts w:ascii="微软雅黑" w:eastAsia="微软雅黑" w:hAnsi="微软雅黑"/>
-                <w:sz w:val="18"/>
-              </w:rPr>
-              <w:t>(</w:t>
+              <w:t>Weight (</w:t>
             </w:r>
             <w:r>
               <w:rPr>
@@ -3983,19 +3706,7 @@
               <w:rPr>
                 <w:rFonts w:ascii="Calibri" w:eastAsia="宋体" w:hAnsi="Calibri" w:cs="Times New Roman"/>
               </w:rPr>
-              <w:t>public CheckFormMessage checkWeight(</w:t>
-            </w:r>
-            <w:r>
-              <w:rPr>
-                <w:rFonts w:ascii="Calibri" w:eastAsia="宋体" w:hAnsi="Calibri" w:cs="Times New Roman"/>
-              </w:rPr>
-              <w:t xml:space="preserve">String </w:t>
-            </w:r>
-            <w:r>
-              <w:rPr>
-                <w:rFonts w:ascii="Calibri" w:eastAsia="宋体" w:hAnsi="Calibri" w:cs="Times New Roman"/>
-              </w:rPr>
-              <w:t>num)</w:t>
+              <w:t>public CheckFormMessage checkWeight(String num)</w:t>
             </w:r>
           </w:p>
         </w:tc>
@@ -4180,14 +3891,7 @@
                 <w:rFonts w:ascii="微软雅黑" w:eastAsia="微软雅黑" w:hAnsi="微软雅黑"/>
                 <w:sz w:val="18"/>
               </w:rPr>
-              <w:t xml:space="preserve">Volume </w:t>
-            </w:r>
-            <w:r>
-              <w:rPr>
-                <w:rFonts w:ascii="微软雅黑" w:eastAsia="微软雅黑" w:hAnsi="微软雅黑"/>
-                <w:sz w:val="18"/>
-              </w:rPr>
-              <w:t>(</w:t>
+              <w:t>Volume (</w:t>
             </w:r>
             <w:r>
               <w:rPr>
@@ -4262,19 +3966,7 @@
               <w:rPr>
                 <w:rFonts w:ascii="Calibri" w:eastAsia="宋体" w:hAnsi="Calibri" w:cs="Times New Roman"/>
               </w:rPr>
-              <w:t>public CheckFormMessage checkVolume(</w:t>
-            </w:r>
-            <w:r>
-              <w:rPr>
-                <w:rFonts w:ascii="Calibri" w:eastAsia="宋体" w:hAnsi="Calibri" w:cs="Times New Roman"/>
-              </w:rPr>
-              <w:t xml:space="preserve">String </w:t>
-            </w:r>
-            <w:r>
-              <w:rPr>
-                <w:rFonts w:ascii="Calibri" w:eastAsia="宋体" w:hAnsi="Calibri" w:cs="Times New Roman"/>
-              </w:rPr>
-              <w:t>num)</w:t>
+              <w:t>public CheckFormMessage checkVolume(String num)</w:t>
             </w:r>
           </w:p>
         </w:tc>
@@ -4458,14 +4150,7 @@
                 <w:rFonts w:ascii="微软雅黑" w:eastAsia="微软雅黑" w:hAnsi="微软雅黑"/>
                 <w:sz w:val="18"/>
               </w:rPr>
-              <w:t>IsNull</w:t>
-            </w:r>
-            <w:r>
-              <w:rPr>
-                <w:rFonts w:ascii="微软雅黑" w:eastAsia="微软雅黑" w:hAnsi="微软雅黑"/>
-                <w:sz w:val="18"/>
-              </w:rPr>
-              <w:t>(</w:t>
+              <w:t>IsNull(</w:t>
             </w:r>
             <w:r>
               <w:rPr>
@@ -4498,7 +4183,6 @@
                 <w:color w:val="FFFFFF"/>
               </w:rPr>
             </w:pPr>
-            <w:bookmarkStart w:id="0" w:name="_GoBack"/>
             <w:r>
               <w:rPr>
                 <w:rFonts w:ascii="微软雅黑" w:eastAsia="微软雅黑" w:hAnsi="微软雅黑"/>
@@ -4507,7 +4191,6 @@
               </w:rPr>
               <w:t>输入是否为空</w:t>
             </w:r>
-            <w:bookmarkEnd w:id="0"/>
           </w:p>
         </w:tc>
         <w:tc>
@@ -4552,19 +4235,7 @@
               <w:rPr>
                 <w:rFonts w:ascii="Calibri" w:eastAsia="宋体" w:hAnsi="Calibri" w:cs="Times New Roman"/>
               </w:rPr>
-              <w:t>public CheckFormMessage checkIsNull(</w:t>
-            </w:r>
-            <w:r>
-              <w:rPr>
-                <w:rFonts w:ascii="Calibri" w:eastAsia="宋体" w:hAnsi="Calibri" w:cs="Times New Roman"/>
-              </w:rPr>
-              <w:t xml:space="preserve">String </w:t>
-            </w:r>
-            <w:r>
-              <w:rPr>
-                <w:rFonts w:ascii="Calibri" w:eastAsia="宋体" w:hAnsi="Calibri" w:cs="Times New Roman"/>
-              </w:rPr>
-              <w:t>in)</w:t>
+              <w:t>public CheckFormMessage checkIsNull(String in)</w:t>
             </w:r>
           </w:p>
         </w:tc>

--- a/接口说明/FormatCheckService.docx
+++ b/接口说明/FormatCheckService.docx
@@ -185,7 +185,19 @@
               <w:rPr>
                 <w:rFonts w:ascii="Calibri" w:eastAsia="宋体" w:hAnsi="Calibri" w:cs="Times New Roman"/>
               </w:rPr>
-              <w:t xml:space="preserve"> number)</w:t>
+              <w:t xml:space="preserve"> </w:t>
+            </w:r>
+            <w:r>
+              <w:rPr>
+                <w:rFonts w:ascii="Calibri" w:eastAsia="宋体" w:hAnsi="Calibri" w:cs="Times New Roman"/>
+              </w:rPr>
+              <w:t>ID</w:t>
+            </w:r>
+            <w:r>
+              <w:rPr>
+                <w:rFonts w:ascii="Calibri" w:eastAsia="宋体" w:hAnsi="Calibri" w:cs="Times New Roman"/>
+              </w:rPr>
+              <w:t>)</w:t>
             </w:r>
           </w:p>
         </w:tc>
@@ -258,7 +270,7 @@
               <w:rPr>
                 <w:rFonts w:ascii="Calibri" w:eastAsia="宋体" w:hAnsi="Calibri" w:cs="Times New Roman"/>
               </w:rPr>
-              <w:t>number</w:t>
+              <w:t>ID</w:t>
             </w:r>
             <w:r>
               <w:rPr>
@@ -1312,7 +1324,13 @@
               <w:rPr>
                 <w:rFonts w:ascii="Calibri" w:eastAsia="宋体" w:hAnsi="Calibri" w:cs="Times New Roman"/>
               </w:rPr>
-              <w:t>number)</w:t>
+              <w:t>ID</w:t>
+            </w:r>
+            <w:r>
+              <w:rPr>
+                <w:rFonts w:ascii="Calibri" w:eastAsia="宋体" w:hAnsi="Calibri" w:cs="Times New Roman"/>
+              </w:rPr>
+              <w:t>)</w:t>
             </w:r>
           </w:p>
         </w:tc>
@@ -1403,7 +1421,7 @@
               <w:rPr>
                 <w:rFonts w:ascii="Calibri" w:eastAsia="宋体" w:hAnsi="Calibri" w:cs="Times New Roman"/>
               </w:rPr>
-              <w:t>number</w:t>
+              <w:t>ID</w:t>
             </w:r>
             <w:r>
               <w:rPr>
@@ -1602,7 +1620,13 @@
               <w:rPr>
                 <w:rFonts w:ascii="Calibri" w:eastAsia="宋体" w:hAnsi="Calibri" w:cs="Times New Roman"/>
               </w:rPr>
-              <w:t>number)</w:t>
+              <w:t>ID</w:t>
+            </w:r>
+            <w:r>
+              <w:rPr>
+                <w:rFonts w:ascii="Calibri" w:eastAsia="宋体" w:hAnsi="Calibri" w:cs="Times New Roman"/>
+              </w:rPr>
+              <w:t>)</w:t>
             </w:r>
           </w:p>
         </w:tc>
@@ -1650,7 +1674,16 @@
                 <w:bCs/>
                 <w:color w:val="000000"/>
               </w:rPr>
-              <w:t>前置条件</w:t>
+              <w:t>前置</w:t>
+            </w:r>
+            <w:r>
+              <w:rPr>
+                <w:rFonts w:ascii="Calibri" w:eastAsia="宋体" w:hAnsi="Calibri" w:cs="Times New Roman"/>
+                <w:bCs/>
+                <w:color w:val="000000"/>
+              </w:rPr>
+              <w:lastRenderedPageBreak/>
+              <w:t>条件</w:t>
             </w:r>
           </w:p>
         </w:tc>
@@ -1670,6 +1703,7 @@
               <w:rPr>
                 <w:rFonts w:ascii="Calibri" w:eastAsia="宋体" w:hAnsi="Calibri" w:cs="Times New Roman"/>
               </w:rPr>
+              <w:lastRenderedPageBreak/>
               <w:t>检查</w:t>
             </w:r>
             <w:r>
@@ -1682,13 +1716,20 @@
               <w:rPr>
                 <w:rFonts w:ascii="Calibri" w:eastAsia="宋体" w:hAnsi="Calibri" w:cs="Times New Roman"/>
               </w:rPr>
-              <w:t>是否存在，参数</w:t>
-            </w:r>
-            <w:r>
-              <w:rPr>
-                <w:rFonts w:ascii="Calibri" w:eastAsia="宋体" w:hAnsi="Calibri" w:cs="Times New Roman"/>
-              </w:rPr>
-              <w:t>number</w:t>
+              <w:t>是否存在，参</w:t>
+            </w:r>
+            <w:r>
+              <w:rPr>
+                <w:rFonts w:ascii="Calibri" w:eastAsia="宋体" w:hAnsi="Calibri" w:cs="Times New Roman"/>
+              </w:rPr>
+              <w:lastRenderedPageBreak/>
+              <w:t>数</w:t>
+            </w:r>
+            <w:r>
+              <w:rPr>
+                <w:rFonts w:ascii="Calibri" w:eastAsia="宋体" w:hAnsi="Calibri" w:cs="Times New Roman"/>
+              </w:rPr>
+              <w:t>ID</w:t>
             </w:r>
             <w:r>
               <w:rPr>
@@ -1898,7 +1939,13 @@
               <w:rPr>
                 <w:rFonts w:ascii="Calibri" w:eastAsia="宋体" w:hAnsi="Calibri" w:cs="Times New Roman"/>
               </w:rPr>
-              <w:t>number)</w:t>
+              <w:t>ID</w:t>
+            </w:r>
+            <w:r>
+              <w:rPr>
+                <w:rFonts w:ascii="Calibri" w:eastAsia="宋体" w:hAnsi="Calibri" w:cs="Times New Roman"/>
+              </w:rPr>
+              <w:t>)</w:t>
             </w:r>
           </w:p>
         </w:tc>
@@ -1983,7 +2030,7 @@
               <w:rPr>
                 <w:rFonts w:ascii="Calibri" w:eastAsia="宋体" w:hAnsi="Calibri" w:cs="Times New Roman"/>
               </w:rPr>
-              <w:t>number</w:t>
+              <w:t>ID</w:t>
             </w:r>
             <w:r>
               <w:rPr>
@@ -2154,7 +2201,19 @@
               <w:rPr>
                 <w:rFonts w:ascii="Calibri" w:eastAsia="宋体" w:hAnsi="Calibri" w:cs="Times New Roman"/>
               </w:rPr>
-              <w:t>public CheckFormMessage checkTruckID(String number)</w:t>
+              <w:t xml:space="preserve">public CheckFormMessage checkTruckID(String </w:t>
+            </w:r>
+            <w:r>
+              <w:rPr>
+                <w:rFonts w:ascii="Calibri" w:eastAsia="宋体" w:hAnsi="Calibri" w:cs="Times New Roman"/>
+              </w:rPr>
+              <w:t>ID</w:t>
+            </w:r>
+            <w:r>
+              <w:rPr>
+                <w:rFonts w:ascii="Calibri" w:eastAsia="宋体" w:hAnsi="Calibri" w:cs="Times New Roman"/>
+              </w:rPr>
+              <w:t>)</w:t>
             </w:r>
           </w:p>
         </w:tc>
@@ -2228,7 +2287,7 @@
               <w:rPr>
                 <w:rFonts w:ascii="Calibri" w:eastAsia="宋体" w:hAnsi="Calibri" w:cs="Times New Roman"/>
               </w:rPr>
-              <w:t>number</w:t>
+              <w:t>ID</w:t>
             </w:r>
             <w:r>
               <w:rPr>
@@ -2399,7 +2458,19 @@
               <w:rPr>
                 <w:rFonts w:ascii="Calibri" w:eastAsia="宋体" w:hAnsi="Calibri" w:cs="Times New Roman"/>
               </w:rPr>
-              <w:t>public CheckFormMessage checkTruckLoadID(String number)</w:t>
+              <w:t xml:space="preserve">public CheckFormMessage checkTruckLoadID(String </w:t>
+            </w:r>
+            <w:r>
+              <w:rPr>
+                <w:rFonts w:ascii="Calibri" w:eastAsia="宋体" w:hAnsi="Calibri" w:cs="Times New Roman"/>
+              </w:rPr>
+              <w:t>ID</w:t>
+            </w:r>
+            <w:r>
+              <w:rPr>
+                <w:rFonts w:ascii="Calibri" w:eastAsia="宋体" w:hAnsi="Calibri" w:cs="Times New Roman"/>
+              </w:rPr>
+              <w:t>)</w:t>
             </w:r>
           </w:p>
         </w:tc>
@@ -2472,7 +2543,7 @@
               <w:rPr>
                 <w:rFonts w:ascii="Calibri" w:eastAsia="宋体" w:hAnsi="Calibri" w:cs="Times New Roman"/>
               </w:rPr>
-              <w:t>number</w:t>
+              <w:t>ID</w:t>
             </w:r>
             <w:r>
               <w:rPr>
@@ -2999,8 +3070,6 @@
             </w:r>
           </w:p>
         </w:tc>
-        <w:bookmarkStart w:id="0" w:name="_GoBack"/>
-        <w:bookmarkEnd w:id="0"/>
       </w:tr>
       <w:tr>
         <w:trPr>
@@ -3645,7 +3714,7 @@
                 <w:rFonts w:ascii="微软雅黑" w:eastAsia="微软雅黑" w:hAnsi="微软雅黑"/>
                 <w:sz w:val="18"/>
               </w:rPr>
-              <w:t>unm</w:t>
+              <w:t>weight</w:t>
             </w:r>
             <w:r>
               <w:rPr>
@@ -3706,7 +3775,19 @@
               <w:rPr>
                 <w:rFonts w:ascii="Calibri" w:eastAsia="宋体" w:hAnsi="Calibri" w:cs="Times New Roman"/>
               </w:rPr>
-              <w:t>public CheckFormMessage checkWeight(String num)</w:t>
+              <w:t xml:space="preserve">public CheckFormMessage checkWeight(String </w:t>
+            </w:r>
+            <w:r>
+              <w:rPr>
+                <w:rFonts w:ascii="Calibri" w:eastAsia="宋体" w:hAnsi="Calibri" w:cs="Times New Roman"/>
+              </w:rPr>
+              <w:t>weight</w:t>
+            </w:r>
+            <w:r>
+              <w:rPr>
+                <w:rFonts w:ascii="Calibri" w:eastAsia="宋体" w:hAnsi="Calibri" w:cs="Times New Roman"/>
+              </w:rPr>
+              <w:t>)</w:t>
             </w:r>
           </w:p>
         </w:tc>
@@ -3780,7 +3861,13 @@
               <w:rPr>
                 <w:rFonts w:ascii="Calibri" w:eastAsia="宋体" w:hAnsi="Calibri" w:cs="Times New Roman" w:hint="eastAsia"/>
               </w:rPr>
-              <w:t>String num</w:t>
+              <w:t xml:space="preserve">String </w:t>
+            </w:r>
+            <w:r>
+              <w:rPr>
+                <w:rFonts w:ascii="Calibri" w:eastAsia="宋体" w:hAnsi="Calibri" w:cs="Times New Roman"/>
+              </w:rPr>
+              <w:t>weight</w:t>
             </w:r>
             <w:r>
               <w:rPr>
@@ -3905,7 +3992,7 @@
                 <w:rFonts w:ascii="微软雅黑" w:eastAsia="微软雅黑" w:hAnsi="微软雅黑"/>
                 <w:sz w:val="18"/>
               </w:rPr>
-              <w:t>unm</w:t>
+              <w:t>volume</w:t>
             </w:r>
             <w:r>
               <w:rPr>
@@ -3966,7 +4053,19 @@
               <w:rPr>
                 <w:rFonts w:ascii="Calibri" w:eastAsia="宋体" w:hAnsi="Calibri" w:cs="Times New Roman"/>
               </w:rPr>
-              <w:t>public CheckFormMessage checkVolume(String num)</w:t>
+              <w:t xml:space="preserve">public CheckFormMessage checkVolume(String </w:t>
+            </w:r>
+            <w:r>
+              <w:rPr>
+                <w:rFonts w:ascii="Calibri" w:eastAsia="宋体" w:hAnsi="Calibri" w:cs="Times New Roman"/>
+              </w:rPr>
+              <w:t>volume</w:t>
+            </w:r>
+            <w:r>
+              <w:rPr>
+                <w:rFonts w:ascii="Calibri" w:eastAsia="宋体" w:hAnsi="Calibri" w:cs="Times New Roman"/>
+              </w:rPr>
+              <w:t>)</w:t>
             </w:r>
           </w:p>
         </w:tc>
@@ -4039,7 +4138,13 @@
               <w:rPr>
                 <w:rFonts w:ascii="Calibri" w:eastAsia="宋体" w:hAnsi="Calibri" w:cs="Times New Roman" w:hint="eastAsia"/>
               </w:rPr>
-              <w:t>String num</w:t>
+              <w:t xml:space="preserve">String </w:t>
+            </w:r>
+            <w:r>
+              <w:rPr>
+                <w:rFonts w:ascii="Calibri" w:eastAsia="宋体" w:hAnsi="Calibri" w:cs="Times New Roman"/>
+              </w:rPr>
+              <w:t>volume</w:t>
             </w:r>
             <w:r>
               <w:rPr>
@@ -4231,12 +4336,14 @@
                 <w:rFonts w:ascii="Calibri" w:eastAsia="宋体" w:hAnsi="Calibri" w:cs="Times New Roman"/>
               </w:rPr>
             </w:pPr>
+            <w:bookmarkStart w:id="0" w:name="_GoBack"/>
             <w:r>
               <w:rPr>
                 <w:rFonts w:ascii="Calibri" w:eastAsia="宋体" w:hAnsi="Calibri" w:cs="Times New Roman"/>
               </w:rPr>
               <w:t>public CheckFormMessage checkIsNull(String in)</w:t>
             </w:r>
+            <w:bookmarkEnd w:id="0"/>
           </w:p>
         </w:tc>
       </w:tr>
